--- a/D-4356/D-4356.docx
+++ b/D-4356/D-4356.docx
@@ -427,7 +427,7 @@
                 </w:rPrChange>
               </w:rPr>
             </w:pPr>
-            <w:ins w:id="1" w:author="Дарья Лапутина" w:date="2021-04-01T19:32:00Z">
+            <w:ins w:id="1" w:author="Дарья Лапутина" w:date="2021-04-07T13:33:00Z">
               <w:r>
                 <w:rPr>
                   <w:color w:val="000000"/>
@@ -492,7 +492,7 @@
                 </w:pPr>
               </w:pPrChange>
             </w:pPr>
-            <w:ins w:id="4" w:author="Дарья Лапутина" w:date="2021-04-01T19:32:00Z">
+            <w:ins w:id="4" w:author="Дарья Лапутина" w:date="2021-04-07T13:33:00Z">
               <w:r>
                 <w:rPr>
                   <w:lang w:val="en-US"/>
@@ -551,7 +551,7 @@
                 </w:rPrChange>
               </w:rPr>
             </w:pPr>
-            <w:ins w:id="6" w:author="Дарья Лапутина" w:date="2021-04-01T19:32:00Z">
+            <w:ins w:id="6" w:author="Дарья Лапутина" w:date="2021-04-07T13:33:00Z">
               <w:r>
                 <w:rPr>
                   <w:rFonts w:ascii="Times New Roman" w:hAnsi="Times New Roman"/>
@@ -617,7 +617,7 @@
                 </w:rPrChange>
               </w:rPr>
             </w:pPr>
-            <w:ins w:id="8" w:author="Дарья Лапутина" w:date="2021-04-01T19:32:00Z">
+            <w:ins w:id="8" w:author="Дарья Лапутина" w:date="2021-04-07T13:33:00Z">
               <w:r>
                 <w:rPr>
                   <w:rFonts w:ascii="Times New Roman" w:hAnsi="Times New Roman"/>
@@ -680,7 +680,7 @@
                 </w:rPrChange>
               </w:rPr>
             </w:pPr>
-            <w:ins w:id="10" w:author="Дарья Лапутина" w:date="2021-04-01T19:32:00Z">
+            <w:ins w:id="10" w:author="Дарья Лапутина" w:date="2021-04-07T13:33:00Z">
               <w:r>
                 <w:rPr>
                   <w:rFonts w:ascii="Times New Roman" w:hAnsi="Times New Roman"/>
@@ -856,7 +856,7 @@
                 </w:rPrChange>
               </w:rPr>
             </w:pPr>
-            <w:ins w:id="14" w:author="Дарья Лапутина" w:date="2021-04-01T19:32:00Z">
+            <w:ins w:id="14" w:author="Дарья Лапутина" w:date="2021-04-07T13:33:00Z">
               <w:r>
                 <w:rPr>
                   <w:rFonts w:ascii="Times New Roman" w:hAnsi="Times New Roman"/>
@@ -865,7 +865,7 @@
                   <w:szCs w:val="18"/>
                   <w:lang w:val="en-US"/>
                 </w:rPr>
-                <w:t>Возможно</w:t>
+                <w:t>Не имеет опыт договорных отношений</w:t>
               </w:r>
             </w:ins>
           </w:p>
@@ -924,7 +924,7 @@
                 </w:rPrChange>
               </w:rPr>
             </w:pPr>
-            <w:ins w:id="16" w:author="Дарья Лапутина" w:date="2021-04-01T19:32:00Z">
+            <w:ins w:id="16" w:author="Дарья Лапутина" w:date="2021-04-07T13:33:00Z">
               <w:r>
                 <w:rPr>
                   <w:rFonts w:ascii="Times New Roman" w:hAnsi="Times New Roman"/>
@@ -1014,7 +1014,7 @@
                 </w:rPrChange>
               </w:rPr>
             </w:pPr>
-            <w:ins w:id="18" w:author="Дарья Лапутина" w:date="2021-04-01T19:32:00Z">
+            <w:ins w:id="18" w:author="Дарья Лапутина" w:date="2021-04-07T13:33:00Z">
               <w:r>
                 <w:rPr>
                   <w:rFonts w:ascii="Times New Roman" w:hAnsi="Times New Roman"/>
@@ -1091,7 +1091,7 @@
                 </w:rPrChange>
               </w:rPr>
             </w:pPr>
-            <w:ins w:id="20" w:author="Дарья Лапутина" w:date="2021-04-01T19:32:00Z">
+            <w:ins w:id="20" w:author="Дарья Лапутина" w:date="2021-04-07T13:33:00Z">
               <w:r>
                 <w:rPr>
                   <w:rFonts w:ascii="Times New Roman" w:hAnsi="Times New Roman"/>
@@ -1201,7 +1201,7 @@
               </w:rPr>
             </w:pPr>
             <w:ins w:id="22" w:author="Дарья Лапутина [2]" w:date="2021-03-12T15:19:00Z">
-              <w:del w:id="23" w:author="Дарья Лапутина" w:date="2021-04-01T19:32:00Z">
+              <w:del w:id="23" w:author="Дарья Лапутина" w:date="2021-04-07T13:33:00Z">
                 <w:r>
                   <w:rPr>
                     <w:rFonts w:ascii="Times New Roman" w:hAnsi="Times New Roman"/>
@@ -1214,7 +1214,7 @@
               </w:del>
             </w:ins>
             <w:ins w:id="24" w:author="Дарья Лапутина [2]" w:date="2021-03-18T12:51:00Z">
-              <w:del w:id="25" w:author="Дарья Лапутина" w:date="2021-04-01T19:32:00Z">
+              <w:del w:id="25" w:author="Дарья Лапутина" w:date="2021-04-07T13:33:00Z">
                 <w:r>
                   <w:rPr>
                     <w:rFonts w:ascii="Times New Roman" w:hAnsi="Times New Roman"/>
@@ -1227,7 +1227,7 @@
               </w:del>
             </w:ins>
             <w:ins w:id="26" w:author="Дарья Лапутина [2]" w:date="2021-03-12T15:19:00Z">
-              <w:del w:id="27" w:author="Дарья Лапутина" w:date="2021-04-01T19:32:00Z">
+              <w:del w:id="27" w:author="Дарья Лапутина" w:date="2021-04-07T13:33:00Z">
                 <w:r>
                   <w:rPr>
                     <w:rFonts w:ascii="Times New Roman" w:hAnsi="Times New Roman"/>
@@ -1310,6 +1310,17 @@
                 </w:rPrChange>
               </w:rPr>
             </w:pPr>
+            <w:ins w:id="29" w:author="Дарья Лапутина" w:date="2021-04-07T13:33:00Z">
+              <w:r>
+                <w:rPr>
+                  <w:rFonts w:ascii="Times New Roman" w:hAnsi="Times New Roman"/>
+                  <w:sz w:val="20"/>
+                  <w:szCs w:val="20"/>
+                  <w:lang w:val="en-US"/>
+                </w:rPr>
+                <w:t>sdfsfsfsfsdfsfdsfsf</w:t>
+              </w:r>
+            </w:ins>
           </w:p>
         </w:tc>
       </w:tr>
@@ -1369,54 +1380,68 @@
                 <w:highlight w:val="yellow"/>
               </w:rPr>
             </w:pPr>
-            <w:r>
-              <w:rPr>
-                <w:rFonts w:ascii="Times New Roman" w:hAnsi="Times New Roman"/>
-                <w:b/>
-                <w:szCs w:val="18"/>
-              </w:rPr>
-              <w:t>Возможно</w:t>
-            </w:r>
-            <w:r>
-              <w:rPr>
-                <w:rFonts w:ascii="Times New Roman" w:hAnsi="Times New Roman"/>
-                <w:b/>
-                <w:szCs w:val="18"/>
-              </w:rPr>
-              <w:t>/</w:t>
-            </w:r>
-            <w:r>
-              <w:rPr>
-                <w:rFonts w:ascii="Times New Roman" w:hAnsi="Times New Roman"/>
-                <w:b/>
-                <w:szCs w:val="18"/>
-              </w:rPr>
-              <w:t xml:space="preserve">Возможно </w:t>
-            </w:r>
-            <w:r>
-              <w:rPr>
-                <w:rFonts w:ascii="Times New Roman" w:hAnsi="Times New Roman"/>
-                <w:b/>
-                <w:szCs w:val="18"/>
-              </w:rPr>
-              <w:t>с ограничени</w:t>
-            </w:r>
-            <w:r>
-              <w:rPr>
-                <w:rFonts w:ascii="Times New Roman" w:hAnsi="Times New Roman"/>
-                <w:b/>
-                <w:szCs w:val="18"/>
-              </w:rPr>
-              <w:t>е</w:t>
-            </w:r>
-            <w:r>
-              <w:rPr>
-                <w:rFonts w:ascii="Times New Roman" w:hAnsi="Times New Roman"/>
-                <w:b/>
-                <w:szCs w:val="18"/>
-              </w:rPr>
-              <w:t>м/Не рекомендовано</w:t>
-            </w:r>
+            <w:ins w:id="30" w:author="Дарья Лапутина" w:date="2021-04-07T13:33:00Z">
+              <w:r>
+                <w:rPr>
+                  <w:rFonts w:ascii="Times New Roman" w:hAnsi="Times New Roman"/>
+                  <w:color w:val="000000"/>
+                  <w:sz w:val="18"/>
+                  <w:szCs w:val="18"/>
+                  <w:lang w:val="en-US"/>
+                </w:rPr>
+                <w:t>Возможно</w:t>
+              </w:r>
+            </w:ins>
+            <w:del w:id="31" w:author="Дарья Лапутина" w:date="2021-04-06T18:55:00Z">
+              <w:r>
+                <w:rPr>
+                  <w:rFonts w:ascii="Times New Roman" w:hAnsi="Times New Roman"/>
+                  <w:b/>
+                  <w:szCs w:val="18"/>
+                </w:rPr>
+                <w:delText>Возможно</w:delText>
+              </w:r>
+              <w:r>
+                <w:rPr>
+                  <w:rFonts w:ascii="Times New Roman" w:hAnsi="Times New Roman"/>
+                  <w:b/>
+                  <w:szCs w:val="18"/>
+                </w:rPr>
+                <w:delText>/</w:delText>
+              </w:r>
+              <w:r>
+                <w:rPr>
+                  <w:rFonts w:ascii="Times New Roman" w:hAnsi="Times New Roman"/>
+                  <w:b/>
+                  <w:szCs w:val="18"/>
+                </w:rPr>
+                <w:delText xml:space="preserve">Возможно </w:delText>
+              </w:r>
+              <w:r>
+                <w:rPr>
+                  <w:rFonts w:ascii="Times New Roman" w:hAnsi="Times New Roman"/>
+                  <w:b/>
+                  <w:szCs w:val="18"/>
+                </w:rPr>
+                <w:delText>с ограничени</w:delText>
+              </w:r>
+              <w:r>
+                <w:rPr>
+                  <w:rFonts w:ascii="Times New Roman" w:hAnsi="Times New Roman"/>
+                  <w:b/>
+                  <w:szCs w:val="18"/>
+                </w:rPr>
+                <w:delText>е</w:delText>
+              </w:r>
+              <w:r>
+                <w:rPr>
+                  <w:rFonts w:ascii="Times New Roman" w:hAnsi="Times New Roman"/>
+                  <w:b/>
+                  <w:szCs w:val="18"/>
+                </w:rPr>
+                <w:delText>м/Не рекомендовано</w:delText>
+              </w:r>
+            </w:del>
           </w:p>
         </w:tc>
       </w:tr>
@@ -1726,7 +1751,7 @@
           <w:iCs/>
           <w:sz w:val="16"/>
           <w:szCs w:val="24"/>
-          <w:rPrChange w:id="29" w:author="Дарья Лапутина" w:date="2021-03-10T21:07:00Z">
+          <w:rPrChange w:id="32" w:author="Дарья Лапутина" w:date="2021-03-10T21:07:00Z">
             <w:rPr>
               <w:rFonts w:ascii="Times New Roman" w:hAnsi="Times New Roman"/>
               <w:iCs/>
@@ -1753,7 +1778,7 @@
           <w:iCs/>
           <w:sz w:val="16"/>
           <w:szCs w:val="24"/>
-          <w:rPrChange w:id="30" w:author="Дарья Лапутина" w:date="2021-03-10T21:07:00Z">
+          <w:rPrChange w:id="33" w:author="Дарья Лапутина" w:date="2021-03-10T21:07:00Z">
             <w:rPr>
               <w:rFonts w:ascii="Times New Roman" w:hAnsi="Times New Roman"/>
               <w:iCs/>
@@ -1781,7 +1806,7 @@
           <w:iCs/>
           <w:sz w:val="16"/>
           <w:szCs w:val="24"/>
-          <w:rPrChange w:id="31" w:author="Дарья Лапутина" w:date="2021-03-10T21:07:00Z">
+          <w:rPrChange w:id="34" w:author="Дарья Лапутина" w:date="2021-03-10T21:07:00Z">
             <w:rPr>
               <w:rFonts w:ascii="Times New Roman" w:hAnsi="Times New Roman"/>
               <w:iCs/>
